--- a/lesson12/Scoots Planning Doc.docx
+++ b/lesson12/Scoots Planning Doc.docx
@@ -46,6 +46,16 @@
         </w:rPr>
         <w:t xml:space="preserve">The purpose of my Scoots site is to provide an exceptional experience for customers to easily, quickly, and efficiently make a rental reservation. My site is meant to provide the information in a simple to understand format and provide customers with all they need to make a confident rental decision for their time on Cozumel. </w:t>
       </w:r>
+    </w:p>
+    <w:p>
+      <w:pPr>
+        <w:pStyle w:val="NormalWeb"/>
+        <w:shd w:val="clear" w:color="auto" w:fill="FFFFFF"/>
+        <w:spacing w:before="180" w:beforeAutospacing="0" w:after="0" w:afterAutospacing="0"/>
+        <w:rPr>
+          <w:color w:val="525252"/>
+        </w:rPr>
+      </w:pPr>
     </w:p>
     <w:p>
       <w:pPr>
@@ -139,9 +149,41 @@
         <w:shd w:val="clear" w:color="auto" w:fill="FFFFFF"/>
         <w:spacing w:before="180" w:beforeAutospacing="0" w:after="0" w:afterAutospacing="0"/>
         <w:rPr>
-          <w:color w:val="525252"/>
-        </w:rPr>
-      </w:pPr>
+          <w:b/>
+          <w:bCs/>
+          <w:color w:val="525252"/>
+        </w:rPr>
+      </w:pPr>
+      <w:r>
+        <w:rPr>
+          <w:b/>
+          <w:bCs/>
+          <w:color w:val="525252"/>
+        </w:rPr>
+        <w:t>Persona 1: Jessica</w:t>
+      </w:r>
+    </w:p>
+    <w:p>
+      <w:pPr>
+        <w:pStyle w:val="NormalWeb"/>
+        <w:shd w:val="clear" w:color="auto" w:fill="FFFFFF"/>
+        <w:spacing w:before="180" w:beforeAutospacing="0" w:after="0" w:afterAutospacing="0"/>
+        <w:rPr>
+          <w:color w:val="525252"/>
+        </w:rPr>
+      </w:pPr>
+      <w:r>
+        <w:rPr>
+          <w:color w:val="525252"/>
+        </w:rPr>
+        <w:t xml:space="preserve">Jessica has traveled to several parts of Mexico and enjoys Cozumel as one of her favorite places to vacation. She is 30 years old, single, and loves travelling with friends. </w:t>
+      </w:r>
+      <w:r>
+        <w:rPr>
+          <w:color w:val="525252"/>
+        </w:rPr>
+        <w:t xml:space="preserve">She enjoys getting out during her vacations to see the local areas and tries to get away from the tourist areas as much as possible. </w:t>
+      </w:r>
     </w:p>
     <w:p>
       <w:pPr>
@@ -216,6 +258,52 @@
         <w:shd w:val="clear" w:color="auto" w:fill="FFFFFF"/>
         <w:spacing w:before="180" w:beforeAutospacing="0" w:after="0" w:afterAutospacing="0"/>
         <w:rPr>
+          <w:b/>
+          <w:bCs/>
+          <w:color w:val="525252"/>
+        </w:rPr>
+      </w:pPr>
+      <w:r>
+        <w:rPr>
+          <w:b/>
+          <w:bCs/>
+          <w:color w:val="525252"/>
+        </w:rPr>
+        <w:t>Persona 2: Tim</w:t>
+      </w:r>
+    </w:p>
+    <w:p>
+      <w:pPr>
+        <w:pStyle w:val="NormalWeb"/>
+        <w:shd w:val="clear" w:color="auto" w:fill="FFFFFF"/>
+        <w:spacing w:before="180" w:beforeAutospacing="0" w:after="0" w:afterAutospacing="0"/>
+        <w:rPr>
+          <w:color w:val="525252"/>
+        </w:rPr>
+      </w:pPr>
+      <w:r>
+        <w:rPr>
+          <w:color w:val="525252"/>
+        </w:rPr>
+        <w:t>Tim travels to Cozumel for business occasionally and enjoys being able to experience the culture and atmosphere of the island when he is there. He is 35 years old and he enjoys getting to explore the different parts of Cozumel. He finds it is easiest and most affordable to travel by scooter. He especially loves finding great restaurants or food vendors to try good food and he finds that travelling by scooter allows him to scope out the best spots to try.</w:t>
+      </w:r>
+    </w:p>
+    <w:p>
+      <w:pPr>
+        <w:pStyle w:val="NormalWeb"/>
+        <w:shd w:val="clear" w:color="auto" w:fill="FFFFFF"/>
+        <w:spacing w:before="180" w:beforeAutospacing="0" w:after="0" w:afterAutospacing="0"/>
+        <w:rPr>
+          <w:color w:val="525252"/>
+        </w:rPr>
+      </w:pPr>
+    </w:p>
+    <w:p>
+      <w:pPr>
+        <w:pStyle w:val="NormalWeb"/>
+        <w:shd w:val="clear" w:color="auto" w:fill="FFFFFF"/>
+        <w:spacing w:before="180" w:beforeAutospacing="0" w:after="0" w:afterAutospacing="0"/>
+        <w:rPr>
           <w:color w:val="525252"/>
         </w:rPr>
       </w:pPr>
@@ -224,7 +312,6 @@
           <w:noProof/>
           <w:color w:val="525252"/>
         </w:rPr>
-        <w:lastRenderedPageBreak/>
         <w:drawing>
           <wp:inline distT="0" distB="0" distL="0" distR="0" wp14:anchorId="000A661C" wp14:editId="2C19C968">
             <wp:extent cx="2371725" cy="2371725"/>
@@ -274,9 +361,19 @@
         <w:shd w:val="clear" w:color="auto" w:fill="FFFFFF"/>
         <w:spacing w:before="180" w:beforeAutospacing="0" w:after="0" w:afterAutospacing="0"/>
         <w:rPr>
-          <w:color w:val="525252"/>
-        </w:rPr>
-      </w:pPr>
+          <w:b/>
+          <w:bCs/>
+          <w:color w:val="525252"/>
+        </w:rPr>
+      </w:pPr>
+      <w:r>
+        <w:rPr>
+          <w:b/>
+          <w:bCs/>
+          <w:color w:val="525252"/>
+        </w:rPr>
+        <w:t>Persona 3: Mike &amp; Kelly</w:t>
+      </w:r>
     </w:p>
     <w:p>
       <w:pPr>
@@ -291,60 +388,63 @@
         <w:rPr>
           <w:color w:val="525252"/>
         </w:rPr>
-        <w:t>Research who the website visitors will be by discovering the industry, visiting similar sites and asking your friends, family or acquaintances through an informal survey about the industry. You may elect to develop </w:t>
-      </w:r>
-      <w:hyperlink r:id="rId7" w:tgtFrame="_blank" w:history="1">
-        <w:r>
-          <w:rPr>
-            <w:rStyle w:val="Hyperlink"/>
-          </w:rPr>
-          <w:t>personas</w:t>
-        </w:r>
-        <w:r>
-          <w:rPr>
-            <w:rStyle w:val="screenreader-only"/>
-            <w:color w:val="0000FF"/>
-            <w:u w:val="single"/>
-            <w:bdr w:val="none" w:sz="0" w:space="0" w:color="auto" w:frame="1"/>
-          </w:rPr>
-          <w:t> (Links to an external site.)</w:t>
-        </w:r>
-      </w:hyperlink>
-      <w:r>
-        <w:rPr>
-          <w:color w:val="525252"/>
-        </w:rPr>
-        <w:t> for the distinct type of site visitors. This section should describe the target audience being judicious about the selection of the most plausible demographics.</w:t>
-      </w:r>
-    </w:p>
-    <w:p>
-      <w:pPr>
-        <w:pStyle w:val="NormalWeb"/>
-        <w:shd w:val="clear" w:color="auto" w:fill="FFFFFF"/>
-        <w:spacing w:before="0" w:beforeAutospacing="0" w:after="0" w:afterAutospacing="0"/>
-        <w:rPr>
-          <w:color w:val="525252"/>
-        </w:rPr>
-      </w:pPr>
-    </w:p>
-    <w:p>
-      <w:pPr>
-        <w:pStyle w:val="NormalWeb"/>
-        <w:shd w:val="clear" w:color="auto" w:fill="FFFFFF"/>
-        <w:spacing w:before="0" w:beforeAutospacing="0" w:after="0" w:afterAutospacing="0"/>
-        <w:rPr>
-          <w:color w:val="525252"/>
-          <w:sz w:val="40"/>
-          <w:szCs w:val="40"/>
-        </w:rPr>
-      </w:pPr>
-      <w:r>
+        <w:t xml:space="preserve">Mike and Kelly just got married and chose to go to Cozumel for their honeymoon. They are very adventurous and love the outdoors so they are wanting to explore as much of Cozumel as they possibly can. They love getting out in the sun and being able to see the beautiful scenery Cozumel is made of. Kelly is also an avid photographer and she looks forward to being able to find some great shots while they explore Cozumel by scooter. </w:t>
+      </w:r>
+    </w:p>
+    <w:p>
+      <w:pPr>
+        <w:pStyle w:val="NormalWeb"/>
+        <w:shd w:val="clear" w:color="auto" w:fill="FFFFFF"/>
+        <w:spacing w:before="180" w:beforeAutospacing="0" w:after="0" w:afterAutospacing="0"/>
+        <w:rPr>
+          <w:color w:val="525252"/>
+        </w:rPr>
+      </w:pPr>
+    </w:p>
+    <w:p>
+      <w:pPr>
+        <w:pStyle w:val="NormalWeb"/>
+        <w:shd w:val="clear" w:color="auto" w:fill="FFFFFF"/>
+        <w:spacing w:before="0" w:beforeAutospacing="0" w:after="0" w:afterAutospacing="0"/>
         <w:rPr>
           <w:rStyle w:val="Strong"/>
           <w:color w:val="525252"/>
           <w:sz w:val="40"/>
           <w:szCs w:val="40"/>
         </w:rPr>
+      </w:pPr>
+    </w:p>
+    <w:p>
+      <w:pPr>
+        <w:pStyle w:val="NormalWeb"/>
+        <w:shd w:val="clear" w:color="auto" w:fill="FFFFFF"/>
+        <w:spacing w:before="0" w:beforeAutospacing="0" w:after="0" w:afterAutospacing="0"/>
+        <w:rPr>
+          <w:rStyle w:val="Strong"/>
+          <w:color w:val="525252"/>
+          <w:sz w:val="40"/>
+          <w:szCs w:val="40"/>
+        </w:rPr>
+      </w:pPr>
+    </w:p>
+    <w:p>
+      <w:pPr>
+        <w:pStyle w:val="NormalWeb"/>
+        <w:shd w:val="clear" w:color="auto" w:fill="FFFFFF"/>
+        <w:spacing w:before="0" w:beforeAutospacing="0" w:after="0" w:afterAutospacing="0"/>
+        <w:rPr>
+          <w:color w:val="525252"/>
+          <w:sz w:val="40"/>
+          <w:szCs w:val="40"/>
+        </w:rPr>
+      </w:pPr>
+      <w:r>
+        <w:rPr>
+          <w:rStyle w:val="Strong"/>
+          <w:color w:val="525252"/>
+          <w:sz w:val="40"/>
+          <w:szCs w:val="40"/>
+        </w:rPr>
         <w:t>Site Map</w:t>
       </w:r>
       <w:r>
@@ -365,41 +465,183 @@
           <w:color w:val="525252"/>
         </w:rPr>
       </w:pPr>
-      <w:r>
-        <w:rPr>
-          <w:color w:val="525252"/>
-        </w:rPr>
-        <w:t>The site map is a sketch of all the website pages and references. It should illustrate the relationship between those pages.</w:t>
-      </w:r>
-    </w:p>
-    <w:p>
-      <w:pPr>
-        <w:pStyle w:val="NormalWeb"/>
-        <w:shd w:val="clear" w:color="auto" w:fill="FFFFFF"/>
-        <w:spacing w:before="0" w:beforeAutospacing="0" w:after="0" w:afterAutospacing="0"/>
-        <w:rPr>
-          <w:color w:val="525252"/>
-        </w:rPr>
-      </w:pPr>
-    </w:p>
-    <w:p>
-      <w:pPr>
-        <w:pStyle w:val="NormalWeb"/>
-        <w:shd w:val="clear" w:color="auto" w:fill="FFFFFF"/>
-        <w:spacing w:before="0" w:beforeAutospacing="0" w:after="0" w:afterAutospacing="0"/>
-        <w:rPr>
-          <w:color w:val="525252"/>
-          <w:sz w:val="40"/>
-          <w:szCs w:val="40"/>
-        </w:rPr>
-      </w:pPr>
-      <w:r>
+    </w:p>
+    <w:p>
+      <w:pPr>
+        <w:pStyle w:val="NormalWeb"/>
+        <w:shd w:val="clear" w:color="auto" w:fill="FFFFFF"/>
+        <w:spacing w:before="0" w:beforeAutospacing="0" w:after="0" w:afterAutospacing="0"/>
+        <w:rPr>
+          <w:color w:val="525252"/>
+        </w:rPr>
+      </w:pPr>
+      <w:r>
+        <w:rPr>
+          <w:noProof/>
+          <w:color w:val="525252"/>
+        </w:rPr>
+        <w:drawing>
+          <wp:inline distT="0" distB="0" distL="0" distR="0" wp14:anchorId="6E193ABE" wp14:editId="2EE8780F">
+            <wp:extent cx="5943600" cy="2244725"/>
+            <wp:effectExtent l="0" t="0" r="0" b="3175"/>
+            <wp:docPr id="4" name="Picture 4" descr="Diagram&#10;&#10;Description automatically generated"/>
+            <wp:cNvGraphicFramePr>
+              <a:graphicFrameLocks xmlns:a="http://schemas.openxmlformats.org/drawingml/2006/main" noChangeAspect="1"/>
+            </wp:cNvGraphicFramePr>
+            <a:graphic xmlns:a="http://schemas.openxmlformats.org/drawingml/2006/main">
+              <a:graphicData uri="http://schemas.openxmlformats.org/drawingml/2006/picture">
+                <pic:pic xmlns:pic="http://schemas.openxmlformats.org/drawingml/2006/picture">
+                  <pic:nvPicPr>
+                    <pic:cNvPr id="4" name="Picture 4" descr="Diagram&#10;&#10;Description automatically generated"/>
+                    <pic:cNvPicPr/>
+                  </pic:nvPicPr>
+                  <pic:blipFill>
+                    <a:blip r:embed="rId7" cstate="print">
+                      <a:extLst>
+                        <a:ext uri="{28A0092B-C50C-407E-A947-70E740481C1C}">
+                          <a14:useLocalDpi xmlns:a14="http://schemas.microsoft.com/office/drawing/2010/main" val="0"/>
+                        </a:ext>
+                      </a:extLst>
+                    </a:blip>
+                    <a:stretch>
+                      <a:fillRect/>
+                    </a:stretch>
+                  </pic:blipFill>
+                  <pic:spPr>
+                    <a:xfrm>
+                      <a:off x="0" y="0"/>
+                      <a:ext cx="5943600" cy="2244725"/>
+                    </a:xfrm>
+                    <a:prstGeom prst="rect">
+                      <a:avLst/>
+                    </a:prstGeom>
+                  </pic:spPr>
+                </pic:pic>
+              </a:graphicData>
+            </a:graphic>
+          </wp:inline>
+        </w:drawing>
+      </w:r>
+    </w:p>
+    <w:p>
+      <w:pPr>
+        <w:pStyle w:val="NormalWeb"/>
+        <w:shd w:val="clear" w:color="auto" w:fill="FFFFFF"/>
+        <w:spacing w:before="0" w:beforeAutospacing="0" w:after="0" w:afterAutospacing="0"/>
+        <w:rPr>
+          <w:color w:val="525252"/>
+        </w:rPr>
+      </w:pPr>
+    </w:p>
+    <w:p>
+      <w:pPr>
+        <w:pStyle w:val="NormalWeb"/>
+        <w:shd w:val="clear" w:color="auto" w:fill="FFFFFF"/>
+        <w:spacing w:before="0" w:beforeAutospacing="0" w:after="0" w:afterAutospacing="0"/>
         <w:rPr>
           <w:rStyle w:val="Strong"/>
           <w:color w:val="525252"/>
           <w:sz w:val="40"/>
           <w:szCs w:val="40"/>
         </w:rPr>
+      </w:pPr>
+    </w:p>
+    <w:p>
+      <w:pPr>
+        <w:pStyle w:val="NormalWeb"/>
+        <w:shd w:val="clear" w:color="auto" w:fill="FFFFFF"/>
+        <w:spacing w:before="0" w:beforeAutospacing="0" w:after="0" w:afterAutospacing="0"/>
+        <w:rPr>
+          <w:rStyle w:val="Strong"/>
+          <w:color w:val="525252"/>
+          <w:sz w:val="40"/>
+          <w:szCs w:val="40"/>
+        </w:rPr>
+      </w:pPr>
+    </w:p>
+    <w:p>
+      <w:pPr>
+        <w:pStyle w:val="NormalWeb"/>
+        <w:shd w:val="clear" w:color="auto" w:fill="FFFFFF"/>
+        <w:spacing w:before="0" w:beforeAutospacing="0" w:after="0" w:afterAutospacing="0"/>
+        <w:rPr>
+          <w:rStyle w:val="Strong"/>
+          <w:color w:val="525252"/>
+          <w:sz w:val="40"/>
+          <w:szCs w:val="40"/>
+        </w:rPr>
+      </w:pPr>
+    </w:p>
+    <w:p>
+      <w:pPr>
+        <w:pStyle w:val="NormalWeb"/>
+        <w:shd w:val="clear" w:color="auto" w:fill="FFFFFF"/>
+        <w:spacing w:before="0" w:beforeAutospacing="0" w:after="0" w:afterAutospacing="0"/>
+        <w:rPr>
+          <w:rStyle w:val="Strong"/>
+          <w:color w:val="525252"/>
+          <w:sz w:val="40"/>
+          <w:szCs w:val="40"/>
+        </w:rPr>
+      </w:pPr>
+    </w:p>
+    <w:p>
+      <w:pPr>
+        <w:pStyle w:val="NormalWeb"/>
+        <w:shd w:val="clear" w:color="auto" w:fill="FFFFFF"/>
+        <w:spacing w:before="0" w:beforeAutospacing="0" w:after="0" w:afterAutospacing="0"/>
+        <w:rPr>
+          <w:rStyle w:val="Strong"/>
+          <w:color w:val="525252"/>
+          <w:sz w:val="40"/>
+          <w:szCs w:val="40"/>
+        </w:rPr>
+      </w:pPr>
+    </w:p>
+    <w:p>
+      <w:pPr>
+        <w:pStyle w:val="NormalWeb"/>
+        <w:shd w:val="clear" w:color="auto" w:fill="FFFFFF"/>
+        <w:spacing w:before="0" w:beforeAutospacing="0" w:after="0" w:afterAutospacing="0"/>
+        <w:rPr>
+          <w:rStyle w:val="Strong"/>
+          <w:color w:val="525252"/>
+          <w:sz w:val="40"/>
+          <w:szCs w:val="40"/>
+        </w:rPr>
+      </w:pPr>
+    </w:p>
+    <w:p>
+      <w:pPr>
+        <w:pStyle w:val="NormalWeb"/>
+        <w:shd w:val="clear" w:color="auto" w:fill="FFFFFF"/>
+        <w:spacing w:before="0" w:beforeAutospacing="0" w:after="0" w:afterAutospacing="0"/>
+        <w:rPr>
+          <w:rStyle w:val="Strong"/>
+          <w:color w:val="525252"/>
+          <w:sz w:val="40"/>
+          <w:szCs w:val="40"/>
+        </w:rPr>
+      </w:pPr>
+    </w:p>
+    <w:p>
+      <w:pPr>
+        <w:pStyle w:val="NormalWeb"/>
+        <w:shd w:val="clear" w:color="auto" w:fill="FFFFFF"/>
+        <w:spacing w:before="0" w:beforeAutospacing="0" w:after="0" w:afterAutospacing="0"/>
+        <w:rPr>
+          <w:color w:val="525252"/>
+          <w:sz w:val="40"/>
+          <w:szCs w:val="40"/>
+        </w:rPr>
+      </w:pPr>
+      <w:r>
+        <w:rPr>
+          <w:rStyle w:val="Strong"/>
+          <w:color w:val="525252"/>
+          <w:sz w:val="40"/>
+          <w:szCs w:val="40"/>
+        </w:rPr>
         <w:t>Color Scheme</w:t>
       </w:r>
       <w:r>
@@ -420,41 +662,118 @@
           <w:color w:val="525252"/>
         </w:rPr>
       </w:pPr>
-      <w:r>
-        <w:rPr>
-          <w:color w:val="525252"/>
-        </w:rPr>
-        <w:t>The color scheme refers to the carefully selected site colors that reflect the organization's purpose and trademark colors. Note the organization does not have established colors for brand identity. The planning document defines the color scheme through a color palette that labels color style definitions and swatches for site elements.</w:t>
-      </w:r>
-    </w:p>
-    <w:p>
-      <w:pPr>
-        <w:pStyle w:val="NormalWeb"/>
-        <w:shd w:val="clear" w:color="auto" w:fill="FFFFFF"/>
-        <w:spacing w:before="0" w:beforeAutospacing="0" w:after="0" w:afterAutospacing="0"/>
-        <w:rPr>
-          <w:color w:val="525252"/>
-        </w:rPr>
-      </w:pPr>
-    </w:p>
-    <w:p>
-      <w:pPr>
-        <w:pStyle w:val="NormalWeb"/>
-        <w:shd w:val="clear" w:color="auto" w:fill="FFFFFF"/>
-        <w:spacing w:before="0" w:beforeAutospacing="0" w:after="0" w:afterAutospacing="0"/>
-        <w:rPr>
-          <w:color w:val="525252"/>
-          <w:sz w:val="40"/>
-          <w:szCs w:val="40"/>
-        </w:rPr>
-      </w:pPr>
-      <w:r>
+    </w:p>
+    <w:p>
+      <w:pPr>
+        <w:pStyle w:val="NormalWeb"/>
+        <w:shd w:val="clear" w:color="auto" w:fill="FFFFFF"/>
+        <w:spacing w:before="0" w:beforeAutospacing="0" w:after="0" w:afterAutospacing="0"/>
+        <w:rPr>
+          <w:color w:val="525252"/>
+        </w:rPr>
+      </w:pPr>
+      <w:r>
+        <w:rPr>
+          <w:noProof/>
+          <w:color w:val="525252"/>
+        </w:rPr>
+        <w:drawing>
+          <wp:inline distT="0" distB="0" distL="0" distR="0" wp14:anchorId="54503D32" wp14:editId="1C7D4E3A">
+            <wp:extent cx="5946481" cy="3931920"/>
+            <wp:effectExtent l="0" t="0" r="0" b="5080"/>
+            <wp:docPr id="5" name="Picture 5" descr="Chart, bar chart&#10;&#10;Description automatically generated"/>
+            <wp:cNvGraphicFramePr>
+              <a:graphicFrameLocks xmlns:a="http://schemas.openxmlformats.org/drawingml/2006/main" noChangeAspect="1"/>
+            </wp:cNvGraphicFramePr>
+            <a:graphic xmlns:a="http://schemas.openxmlformats.org/drawingml/2006/main">
+              <a:graphicData uri="http://schemas.openxmlformats.org/drawingml/2006/picture">
+                <pic:pic xmlns:pic="http://schemas.openxmlformats.org/drawingml/2006/picture">
+                  <pic:nvPicPr>
+                    <pic:cNvPr id="5" name="Picture 5" descr="Chart, bar chart&#10;&#10;Description automatically generated"/>
+                    <pic:cNvPicPr/>
+                  </pic:nvPicPr>
+                  <pic:blipFill>
+                    <a:blip r:embed="rId8" cstate="print">
+                      <a:extLst>
+                        <a:ext uri="{28A0092B-C50C-407E-A947-70E740481C1C}">
+                          <a14:useLocalDpi xmlns:a14="http://schemas.microsoft.com/office/drawing/2010/main" val="0"/>
+                        </a:ext>
+                      </a:extLst>
+                    </a:blip>
+                    <a:stretch>
+                      <a:fillRect/>
+                    </a:stretch>
+                  </pic:blipFill>
+                  <pic:spPr>
+                    <a:xfrm>
+                      <a:off x="0" y="0"/>
+                      <a:ext cx="5946481" cy="3931920"/>
+                    </a:xfrm>
+                    <a:prstGeom prst="rect">
+                      <a:avLst/>
+                    </a:prstGeom>
+                  </pic:spPr>
+                </pic:pic>
+              </a:graphicData>
+            </a:graphic>
+          </wp:inline>
+        </w:drawing>
+      </w:r>
+    </w:p>
+    <w:p>
+      <w:pPr>
+        <w:pStyle w:val="NormalWeb"/>
+        <w:shd w:val="clear" w:color="auto" w:fill="FFFFFF"/>
+        <w:spacing w:before="0" w:beforeAutospacing="0" w:after="0" w:afterAutospacing="0"/>
+        <w:rPr>
+          <w:color w:val="525252"/>
+        </w:rPr>
+      </w:pPr>
+    </w:p>
+    <w:p>
+      <w:pPr>
+        <w:pStyle w:val="NormalWeb"/>
+        <w:shd w:val="clear" w:color="auto" w:fill="FFFFFF"/>
+        <w:spacing w:before="0" w:beforeAutospacing="0" w:after="0" w:afterAutospacing="0"/>
         <w:rPr>
           <w:rStyle w:val="Strong"/>
           <w:color w:val="525252"/>
           <w:sz w:val="40"/>
           <w:szCs w:val="40"/>
         </w:rPr>
+      </w:pPr>
+    </w:p>
+    <w:p>
+      <w:pPr>
+        <w:pStyle w:val="NormalWeb"/>
+        <w:shd w:val="clear" w:color="auto" w:fill="FFFFFF"/>
+        <w:spacing w:before="0" w:beforeAutospacing="0" w:after="0" w:afterAutospacing="0"/>
+        <w:rPr>
+          <w:rStyle w:val="Strong"/>
+          <w:color w:val="525252"/>
+          <w:sz w:val="40"/>
+          <w:szCs w:val="40"/>
+        </w:rPr>
+      </w:pPr>
+    </w:p>
+    <w:p>
+      <w:pPr>
+        <w:pStyle w:val="NormalWeb"/>
+        <w:shd w:val="clear" w:color="auto" w:fill="FFFFFF"/>
+        <w:spacing w:before="0" w:beforeAutospacing="0" w:after="0" w:afterAutospacing="0"/>
+        <w:rPr>
+          <w:color w:val="525252"/>
+          <w:sz w:val="40"/>
+          <w:szCs w:val="40"/>
+        </w:rPr>
+      </w:pPr>
+      <w:r>
+        <w:rPr>
+          <w:rStyle w:val="Strong"/>
+          <w:color w:val="525252"/>
+          <w:sz w:val="40"/>
+          <w:szCs w:val="40"/>
+        </w:rPr>
         <w:t>Typography:</w:t>
       </w:r>
       <w:r>
@@ -475,55 +794,321 @@
           <w:color w:val="525252"/>
         </w:rPr>
       </w:pPr>
-      <w:r>
-        <w:rPr>
-          <w:color w:val="525252"/>
-        </w:rPr>
-        <w:t xml:space="preserve">The project specifications require that you utilize the directory of </w:t>
-      </w:r>
-      <w:proofErr w:type="gramStart"/>
-      <w:r>
-        <w:rPr>
-          <w:color w:val="525252"/>
-        </w:rPr>
-        <w:t>open source</w:t>
-      </w:r>
-      <w:proofErr w:type="gramEnd"/>
-      <w:r>
-        <w:rPr>
-          <w:color w:val="525252"/>
-        </w:rPr>
-        <w:t xml:space="preserve"> designer web fonts provided by Google Fonts. The typography section of the planning document provides examples of the fonts to be used and where they are to be applied.</w:t>
-      </w:r>
-    </w:p>
-    <w:p>
-      <w:pPr>
-        <w:pStyle w:val="NormalWeb"/>
-        <w:shd w:val="clear" w:color="auto" w:fill="FFFFFF"/>
-        <w:spacing w:before="0" w:beforeAutospacing="0" w:after="0" w:afterAutospacing="0"/>
-        <w:rPr>
-          <w:color w:val="525252"/>
-        </w:rPr>
-      </w:pPr>
-    </w:p>
-    <w:p>
-      <w:pPr>
-        <w:pStyle w:val="NormalWeb"/>
-        <w:shd w:val="clear" w:color="auto" w:fill="FFFFFF"/>
-        <w:spacing w:before="0" w:beforeAutospacing="0" w:after="0" w:afterAutospacing="0"/>
-        <w:rPr>
-          <w:color w:val="525252"/>
-          <w:sz w:val="40"/>
-          <w:szCs w:val="40"/>
-        </w:rPr>
-      </w:pPr>
-      <w:r>
+    </w:p>
+    <w:p>
+      <w:pPr>
+        <w:pStyle w:val="NormalWeb"/>
+        <w:shd w:val="clear" w:color="auto" w:fill="FFFFFF"/>
+        <w:spacing w:before="0" w:beforeAutospacing="0" w:after="0" w:afterAutospacing="0"/>
+        <w:rPr>
+          <w:b/>
+          <w:bCs/>
+          <w:color w:val="525252"/>
+          <w:sz w:val="36"/>
+          <w:szCs w:val="36"/>
+          <w:u w:val="single"/>
+        </w:rPr>
+      </w:pPr>
+      <w:r>
+        <w:rPr>
+          <w:b/>
+          <w:bCs/>
+          <w:color w:val="525252"/>
+          <w:sz w:val="36"/>
+          <w:szCs w:val="36"/>
+          <w:u w:val="single"/>
+        </w:rPr>
+        <w:t>PT Sans:</w:t>
+      </w:r>
+    </w:p>
+    <w:p>
+      <w:pPr>
+        <w:pStyle w:val="NormalWeb"/>
+        <w:shd w:val="clear" w:color="auto" w:fill="FFFFFF"/>
+        <w:spacing w:before="0" w:beforeAutospacing="0" w:after="0" w:afterAutospacing="0"/>
+        <w:rPr>
+          <w:b/>
+          <w:bCs/>
+          <w:color w:val="525252"/>
+        </w:rPr>
+      </w:pPr>
+      <w:r>
+        <w:rPr>
+          <w:b/>
+          <w:bCs/>
+          <w:noProof/>
+          <w:color w:val="525252"/>
+        </w:rPr>
+        <w:drawing>
+          <wp:inline distT="0" distB="0" distL="0" distR="0" wp14:anchorId="6DD0083E" wp14:editId="03A6000A">
+            <wp:extent cx="2535123" cy="479834"/>
+            <wp:effectExtent l="0" t="0" r="0" b="3175"/>
+            <wp:docPr id="6" name="Picture 6" descr="A picture containing text, clipart&#10;&#10;Description automatically generated"/>
+            <wp:cNvGraphicFramePr>
+              <a:graphicFrameLocks xmlns:a="http://schemas.openxmlformats.org/drawingml/2006/main" noChangeAspect="1"/>
+            </wp:cNvGraphicFramePr>
+            <a:graphic xmlns:a="http://schemas.openxmlformats.org/drawingml/2006/main">
+              <a:graphicData uri="http://schemas.openxmlformats.org/drawingml/2006/picture">
+                <pic:pic xmlns:pic="http://schemas.openxmlformats.org/drawingml/2006/picture">
+                  <pic:nvPicPr>
+                    <pic:cNvPr id="6" name="Picture 6" descr="A picture containing text, clipart&#10;&#10;Description automatically generated"/>
+                    <pic:cNvPicPr/>
+                  </pic:nvPicPr>
+                  <pic:blipFill>
+                    <a:blip r:embed="rId9">
+                      <a:extLst>
+                        <a:ext uri="{28A0092B-C50C-407E-A947-70E740481C1C}">
+                          <a14:useLocalDpi xmlns:a14="http://schemas.microsoft.com/office/drawing/2010/main" val="0"/>
+                        </a:ext>
+                      </a:extLst>
+                    </a:blip>
+                    <a:stretch>
+                      <a:fillRect/>
+                    </a:stretch>
+                  </pic:blipFill>
+                  <pic:spPr>
+                    <a:xfrm>
+                      <a:off x="0" y="0"/>
+                      <a:ext cx="2642085" cy="500079"/>
+                    </a:xfrm>
+                    <a:prstGeom prst="rect">
+                      <a:avLst/>
+                    </a:prstGeom>
+                  </pic:spPr>
+                </pic:pic>
+              </a:graphicData>
+            </a:graphic>
+          </wp:inline>
+        </w:drawing>
+      </w:r>
+    </w:p>
+    <w:p>
+      <w:pPr>
+        <w:pStyle w:val="NormalWeb"/>
+        <w:shd w:val="clear" w:color="auto" w:fill="FFFFFF"/>
+        <w:spacing w:before="0" w:beforeAutospacing="0" w:after="0" w:afterAutospacing="0"/>
+        <w:rPr>
+          <w:b/>
+          <w:bCs/>
+          <w:color w:val="525252"/>
+        </w:rPr>
+      </w:pPr>
+    </w:p>
+    <w:p>
+      <w:pPr>
+        <w:pStyle w:val="NormalWeb"/>
+        <w:shd w:val="clear" w:color="auto" w:fill="FFFFFF"/>
+        <w:spacing w:before="0" w:beforeAutospacing="0" w:after="0" w:afterAutospacing="0"/>
+        <w:rPr>
+          <w:b/>
+          <w:bCs/>
+          <w:color w:val="525252"/>
+          <w:sz w:val="36"/>
+          <w:szCs w:val="36"/>
+          <w:u w:val="single"/>
+        </w:rPr>
+      </w:pPr>
+      <w:r>
+        <w:rPr>
+          <w:b/>
+          <w:bCs/>
+          <w:color w:val="525252"/>
+          <w:sz w:val="36"/>
+          <w:szCs w:val="36"/>
+          <w:u w:val="single"/>
+        </w:rPr>
+        <w:t>Open Sans (Regular 400):</w:t>
+      </w:r>
+    </w:p>
+    <w:p>
+      <w:pPr>
+        <w:pStyle w:val="NormalWeb"/>
+        <w:shd w:val="clear" w:color="auto" w:fill="FFFFFF"/>
+        <w:spacing w:before="0" w:beforeAutospacing="0" w:after="0" w:afterAutospacing="0"/>
+        <w:rPr>
+          <w:b/>
+          <w:bCs/>
+          <w:color w:val="525252"/>
+        </w:rPr>
+      </w:pPr>
+      <w:r>
+        <w:rPr>
+          <w:b/>
+          <w:bCs/>
+          <w:noProof/>
+          <w:color w:val="525252"/>
+        </w:rPr>
+        <w:drawing>
+          <wp:inline distT="0" distB="0" distL="0" distR="0" wp14:anchorId="1F8D0A87" wp14:editId="6D8990BE">
+            <wp:extent cx="1874067" cy="404798"/>
+            <wp:effectExtent l="0" t="0" r="0" b="1905"/>
+            <wp:docPr id="7" name="Picture 7"/>
+            <wp:cNvGraphicFramePr>
+              <a:graphicFrameLocks xmlns:a="http://schemas.openxmlformats.org/drawingml/2006/main" noChangeAspect="1"/>
+            </wp:cNvGraphicFramePr>
+            <a:graphic xmlns:a="http://schemas.openxmlformats.org/drawingml/2006/main">
+              <a:graphicData uri="http://schemas.openxmlformats.org/drawingml/2006/picture">
+                <pic:pic xmlns:pic="http://schemas.openxmlformats.org/drawingml/2006/picture">
+                  <pic:nvPicPr>
+                    <pic:cNvPr id="7" name="Picture 7"/>
+                    <pic:cNvPicPr/>
+                  </pic:nvPicPr>
+                  <pic:blipFill>
+                    <a:blip r:embed="rId10" cstate="print">
+                      <a:extLst>
+                        <a:ext uri="{28A0092B-C50C-407E-A947-70E740481C1C}">
+                          <a14:useLocalDpi xmlns:a14="http://schemas.microsoft.com/office/drawing/2010/main" val="0"/>
+                        </a:ext>
+                      </a:extLst>
+                    </a:blip>
+                    <a:stretch>
+                      <a:fillRect/>
+                    </a:stretch>
+                  </pic:blipFill>
+                  <pic:spPr>
+                    <a:xfrm>
+                      <a:off x="0" y="0"/>
+                      <a:ext cx="1887911" cy="407788"/>
+                    </a:xfrm>
+                    <a:prstGeom prst="rect">
+                      <a:avLst/>
+                    </a:prstGeom>
+                  </pic:spPr>
+                </pic:pic>
+              </a:graphicData>
+            </a:graphic>
+          </wp:inline>
+        </w:drawing>
+      </w:r>
+    </w:p>
+    <w:p>
+      <w:pPr>
+        <w:pStyle w:val="NormalWeb"/>
+        <w:shd w:val="clear" w:color="auto" w:fill="FFFFFF"/>
+        <w:spacing w:before="0" w:beforeAutospacing="0" w:after="0" w:afterAutospacing="0"/>
+        <w:rPr>
+          <w:b/>
+          <w:bCs/>
+          <w:color w:val="525252"/>
+        </w:rPr>
+      </w:pPr>
+      <w:r>
+        <w:rPr>
+          <w:b/>
+          <w:bCs/>
+          <w:noProof/>
+          <w:color w:val="525252"/>
+        </w:rPr>
+        <w:drawing>
+          <wp:inline distT="0" distB="0" distL="0" distR="0" wp14:anchorId="6E50D949" wp14:editId="37C8A241">
+            <wp:extent cx="1557196" cy="398352"/>
+            <wp:effectExtent l="0" t="0" r="5080" b="0"/>
+            <wp:docPr id="8" name="Picture 8" descr="Icon&#10;&#10;Description automatically generated"/>
+            <wp:cNvGraphicFramePr>
+              <a:graphicFrameLocks xmlns:a="http://schemas.openxmlformats.org/drawingml/2006/main" noChangeAspect="1"/>
+            </wp:cNvGraphicFramePr>
+            <a:graphic xmlns:a="http://schemas.openxmlformats.org/drawingml/2006/main">
+              <a:graphicData uri="http://schemas.openxmlformats.org/drawingml/2006/picture">
+                <pic:pic xmlns:pic="http://schemas.openxmlformats.org/drawingml/2006/picture">
+                  <pic:nvPicPr>
+                    <pic:cNvPr id="8" name="Picture 8" descr="Icon&#10;&#10;Description automatically generated"/>
+                    <pic:cNvPicPr/>
+                  </pic:nvPicPr>
+                  <pic:blipFill>
+                    <a:blip r:embed="rId11" cstate="print">
+                      <a:extLst>
+                        <a:ext uri="{28A0092B-C50C-407E-A947-70E740481C1C}">
+                          <a14:useLocalDpi xmlns:a14="http://schemas.microsoft.com/office/drawing/2010/main" val="0"/>
+                        </a:ext>
+                      </a:extLst>
+                    </a:blip>
+                    <a:stretch>
+                      <a:fillRect/>
+                    </a:stretch>
+                  </pic:blipFill>
+                  <pic:spPr>
+                    <a:xfrm>
+                      <a:off x="0" y="0"/>
+                      <a:ext cx="1619238" cy="414223"/>
+                    </a:xfrm>
+                    <a:prstGeom prst="rect">
+                      <a:avLst/>
+                    </a:prstGeom>
+                  </pic:spPr>
+                </pic:pic>
+              </a:graphicData>
+            </a:graphic>
+          </wp:inline>
+        </w:drawing>
+      </w:r>
+    </w:p>
+    <w:p>
+      <w:pPr>
+        <w:pStyle w:val="NormalWeb"/>
+        <w:shd w:val="clear" w:color="auto" w:fill="FFFFFF"/>
+        <w:spacing w:before="0" w:beforeAutospacing="0" w:after="0" w:afterAutospacing="0"/>
+        <w:rPr>
+          <w:color w:val="525252"/>
+        </w:rPr>
+      </w:pPr>
+    </w:p>
+    <w:p>
+      <w:pPr>
+        <w:pStyle w:val="NormalWeb"/>
+        <w:shd w:val="clear" w:color="auto" w:fill="FFFFFF"/>
+        <w:spacing w:before="0" w:beforeAutospacing="0" w:after="0" w:afterAutospacing="0"/>
         <w:rPr>
           <w:rStyle w:val="Strong"/>
           <w:color w:val="525252"/>
           <w:sz w:val="40"/>
           <w:szCs w:val="40"/>
         </w:rPr>
+      </w:pPr>
+    </w:p>
+    <w:p>
+      <w:pPr>
+        <w:pStyle w:val="NormalWeb"/>
+        <w:shd w:val="clear" w:color="auto" w:fill="FFFFFF"/>
+        <w:spacing w:before="0" w:beforeAutospacing="0" w:after="0" w:afterAutospacing="0"/>
+        <w:rPr>
+          <w:rStyle w:val="Strong"/>
+          <w:color w:val="525252"/>
+          <w:sz w:val="40"/>
+          <w:szCs w:val="40"/>
+        </w:rPr>
+      </w:pPr>
+    </w:p>
+    <w:p>
+      <w:pPr>
+        <w:pStyle w:val="NormalWeb"/>
+        <w:shd w:val="clear" w:color="auto" w:fill="FFFFFF"/>
+        <w:spacing w:before="0" w:beforeAutospacing="0" w:after="0" w:afterAutospacing="0"/>
+        <w:rPr>
+          <w:rStyle w:val="Strong"/>
+          <w:color w:val="525252"/>
+          <w:sz w:val="40"/>
+          <w:szCs w:val="40"/>
+        </w:rPr>
+      </w:pPr>
+    </w:p>
+    <w:p>
+      <w:pPr>
+        <w:pStyle w:val="NormalWeb"/>
+        <w:shd w:val="clear" w:color="auto" w:fill="FFFFFF"/>
+        <w:spacing w:before="0" w:beforeAutospacing="0" w:after="0" w:afterAutospacing="0"/>
+        <w:rPr>
+          <w:color w:val="525252"/>
+          <w:sz w:val="40"/>
+          <w:szCs w:val="40"/>
+        </w:rPr>
+      </w:pPr>
+      <w:r>
+        <w:rPr>
+          <w:rStyle w:val="Strong"/>
+          <w:color w:val="525252"/>
+          <w:sz w:val="40"/>
+          <w:szCs w:val="40"/>
+        </w:rPr>
         <w:t>Wireframe Sketches:</w:t>
       </w:r>
       <w:r>
@@ -535,26 +1120,201 @@
         <w:t> </w:t>
       </w:r>
     </w:p>
-    <w:p>
-      <w:pPr>
-        <w:pStyle w:val="NormalWeb"/>
-        <w:shd w:val="clear" w:color="auto" w:fill="FFFFFF"/>
-        <w:spacing w:before="0" w:beforeAutospacing="0" w:after="0" w:afterAutospacing="0"/>
-        <w:rPr>
-          <w:color w:val="525252"/>
-        </w:rPr>
-      </w:pPr>
-      <w:r>
-        <w:rPr>
-          <w:color w:val="525252"/>
-        </w:rPr>
-        <w:t>Produce wireframe sketches of at least the home page of the site design considering the purpose, specifications, and target audience. You should include sketches for small, medium, and large views respectively meaning smart phones, tablets, and large width monitors.</w:t>
-      </w:r>
-    </w:p>
     <w:p/>
+    <w:p>
+      <w:r>
+        <w:rPr>
+          <w:noProof/>
+        </w:rPr>
+        <w:drawing>
+          <wp:anchor distT="0" distB="0" distL="114300" distR="114300" simplePos="0" relativeHeight="251658240" behindDoc="1" locked="0" layoutInCell="1" allowOverlap="1" wp14:anchorId="580C4F30" wp14:editId="593A08C9">
+            <wp:simplePos x="0" y="0"/>
+            <wp:positionH relativeFrom="column">
+              <wp:posOffset>801093</wp:posOffset>
+            </wp:positionH>
+            <wp:positionV relativeFrom="paragraph">
+              <wp:posOffset>15599</wp:posOffset>
+            </wp:positionV>
+            <wp:extent cx="4218915" cy="3075391"/>
+            <wp:effectExtent l="0" t="0" r="0" b="0"/>
+            <wp:wrapNone/>
+            <wp:docPr id="9" name="Picture 9" descr="A picture containing graphical user interface&#10;&#10;Description automatically generated"/>
+            <wp:cNvGraphicFramePr>
+              <a:graphicFrameLocks xmlns:a="http://schemas.openxmlformats.org/drawingml/2006/main" noChangeAspect="1"/>
+            </wp:cNvGraphicFramePr>
+            <a:graphic xmlns:a="http://schemas.openxmlformats.org/drawingml/2006/main">
+              <a:graphicData uri="http://schemas.openxmlformats.org/drawingml/2006/picture">
+                <pic:pic xmlns:pic="http://schemas.openxmlformats.org/drawingml/2006/picture">
+                  <pic:nvPicPr>
+                    <pic:cNvPr id="9" name="Picture 9" descr="A picture containing graphical user interface&#10;&#10;Description automatically generated"/>
+                    <pic:cNvPicPr/>
+                  </pic:nvPicPr>
+                  <pic:blipFill>
+                    <a:blip r:embed="rId12" cstate="print">
+                      <a:extLst>
+                        <a:ext uri="{28A0092B-C50C-407E-A947-70E740481C1C}">
+                          <a14:useLocalDpi xmlns:a14="http://schemas.microsoft.com/office/drawing/2010/main" val="0"/>
+                        </a:ext>
+                      </a:extLst>
+                    </a:blip>
+                    <a:stretch>
+                      <a:fillRect/>
+                    </a:stretch>
+                  </pic:blipFill>
+                  <pic:spPr>
+                    <a:xfrm>
+                      <a:off x="0" y="0"/>
+                      <a:ext cx="4218915" cy="3075391"/>
+                    </a:xfrm>
+                    <a:prstGeom prst="rect">
+                      <a:avLst/>
+                    </a:prstGeom>
+                  </pic:spPr>
+                </pic:pic>
+              </a:graphicData>
+            </a:graphic>
+            <wp14:sizeRelH relativeFrom="page">
+              <wp14:pctWidth>0</wp14:pctWidth>
+            </wp14:sizeRelH>
+            <wp14:sizeRelV relativeFrom="page">
+              <wp14:pctHeight>0</wp14:pctHeight>
+            </wp14:sizeRelV>
+          </wp:anchor>
+        </w:drawing>
+      </w:r>
+    </w:p>
+    <w:p/>
+    <w:p/>
+    <w:p/>
+    <w:p/>
+    <w:p/>
+    <w:p/>
+    <w:p/>
+    <w:p>
+      <w:r>
+        <w:rPr>
+          <w:noProof/>
+        </w:rPr>
+        <w:drawing>
+          <wp:anchor distT="0" distB="0" distL="114300" distR="114300" simplePos="0" relativeHeight="251662336" behindDoc="1" locked="0" layoutInCell="1" allowOverlap="1" wp14:anchorId="67F72D34" wp14:editId="0BA64B8F">
+            <wp:simplePos x="0" y="0"/>
+            <wp:positionH relativeFrom="column">
+              <wp:posOffset>3249880</wp:posOffset>
+            </wp:positionH>
+            <wp:positionV relativeFrom="paragraph">
+              <wp:posOffset>1740872</wp:posOffset>
+            </wp:positionV>
+            <wp:extent cx="2104840" cy="3193761"/>
+            <wp:effectExtent l="0" t="0" r="3810" b="0"/>
+            <wp:wrapNone/>
+            <wp:docPr id="12" name="Picture 12" descr="A picture containing shape&#10;&#10;Description automatically generated"/>
+            <wp:cNvGraphicFramePr>
+              <a:graphicFrameLocks xmlns:a="http://schemas.openxmlformats.org/drawingml/2006/main" noChangeAspect="1"/>
+            </wp:cNvGraphicFramePr>
+            <a:graphic xmlns:a="http://schemas.openxmlformats.org/drawingml/2006/main">
+              <a:graphicData uri="http://schemas.openxmlformats.org/drawingml/2006/picture">
+                <pic:pic xmlns:pic="http://schemas.openxmlformats.org/drawingml/2006/picture">
+                  <pic:nvPicPr>
+                    <pic:cNvPr id="11" name="Picture 11" descr="A picture containing shape&#10;&#10;Description automatically generated"/>
+                    <pic:cNvPicPr/>
+                  </pic:nvPicPr>
+                  <pic:blipFill>
+                    <a:blip r:embed="rId13" cstate="print">
+                      <a:extLst>
+                        <a:ext uri="{28A0092B-C50C-407E-A947-70E740481C1C}">
+                          <a14:useLocalDpi xmlns:a14="http://schemas.microsoft.com/office/drawing/2010/main" val="0"/>
+                        </a:ext>
+                      </a:extLst>
+                    </a:blip>
+                    <a:stretch>
+                      <a:fillRect/>
+                    </a:stretch>
+                  </pic:blipFill>
+                  <pic:spPr>
+                    <a:xfrm>
+                      <a:off x="0" y="0"/>
+                      <a:ext cx="2104840" cy="3193761"/>
+                    </a:xfrm>
+                    <a:prstGeom prst="rect">
+                      <a:avLst/>
+                    </a:prstGeom>
+                  </pic:spPr>
+                </pic:pic>
+              </a:graphicData>
+            </a:graphic>
+            <wp14:sizeRelH relativeFrom="page">
+              <wp14:pctWidth>0</wp14:pctWidth>
+            </wp14:sizeRelH>
+            <wp14:sizeRelV relativeFrom="page">
+              <wp14:pctHeight>0</wp14:pctHeight>
+            </wp14:sizeRelV>
+          </wp:anchor>
+        </w:drawing>
+      </w:r>
+      <w:r>
+        <w:rPr>
+          <w:noProof/>
+        </w:rPr>
+        <w:drawing>
+          <wp:anchor distT="0" distB="0" distL="114300" distR="114300" simplePos="0" relativeHeight="251659264" behindDoc="1" locked="0" layoutInCell="1" allowOverlap="1" wp14:anchorId="0B00F675" wp14:editId="1866A4AB">
+            <wp:simplePos x="0" y="0"/>
+            <wp:positionH relativeFrom="column">
+              <wp:posOffset>244443</wp:posOffset>
+            </wp:positionH>
+            <wp:positionV relativeFrom="paragraph">
+              <wp:posOffset>1740189</wp:posOffset>
+            </wp:positionV>
+            <wp:extent cx="2716040" cy="3139696"/>
+            <wp:effectExtent l="0" t="0" r="1905" b="0"/>
+            <wp:wrapNone/>
+            <wp:docPr id="10" name="Picture 10" descr="Graphical user interface, application&#10;&#10;Description automatically generated"/>
+            <wp:cNvGraphicFramePr>
+              <a:graphicFrameLocks xmlns:a="http://schemas.openxmlformats.org/drawingml/2006/main" noChangeAspect="1"/>
+            </wp:cNvGraphicFramePr>
+            <a:graphic xmlns:a="http://schemas.openxmlformats.org/drawingml/2006/main">
+              <a:graphicData uri="http://schemas.openxmlformats.org/drawingml/2006/picture">
+                <pic:pic xmlns:pic="http://schemas.openxmlformats.org/drawingml/2006/picture">
+                  <pic:nvPicPr>
+                    <pic:cNvPr id="10" name="Picture 10" descr="Graphical user interface, application&#10;&#10;Description automatically generated"/>
+                    <pic:cNvPicPr/>
+                  </pic:nvPicPr>
+                  <pic:blipFill>
+                    <a:blip r:embed="rId14" cstate="print">
+                      <a:extLst>
+                        <a:ext uri="{28A0092B-C50C-407E-A947-70E740481C1C}">
+                          <a14:useLocalDpi xmlns:a14="http://schemas.microsoft.com/office/drawing/2010/main" val="0"/>
+                        </a:ext>
+                      </a:extLst>
+                    </a:blip>
+                    <a:stretch>
+                      <a:fillRect/>
+                    </a:stretch>
+                  </pic:blipFill>
+                  <pic:spPr>
+                    <a:xfrm>
+                      <a:off x="0" y="0"/>
+                      <a:ext cx="2716040" cy="3139696"/>
+                    </a:xfrm>
+                    <a:prstGeom prst="rect">
+                      <a:avLst/>
+                    </a:prstGeom>
+                  </pic:spPr>
+                </pic:pic>
+              </a:graphicData>
+            </a:graphic>
+            <wp14:sizeRelH relativeFrom="page">
+              <wp14:pctWidth>0</wp14:pctWidth>
+            </wp14:sizeRelH>
+            <wp14:sizeRelV relativeFrom="page">
+              <wp14:pctHeight>0</wp14:pctHeight>
+            </wp14:sizeRelV>
+          </wp:anchor>
+        </w:drawing>
+      </w:r>
+    </w:p>
     <w:sectPr>
       <w:pgSz w:w="12240" w:h="15840"/>
-      <w:pgMar w:top="1440" w:right="1440" w:bottom="1440" w:left="1440" w:header="720" w:footer="720" w:gutter="0"/>
+      <w:pgMar w:top="720" w:right="1440" w:bottom="567" w:left="1440" w:header="720" w:footer="720" w:gutter="0"/>
       <w:cols w:space="720"/>
       <w:docGrid w:linePitch="360"/>
     </w:sectPr>
@@ -988,7 +1748,6 @@
     <w:name w:val="Normal (Web)"/>
     <w:basedOn w:val="Normal"/>
     <w:uiPriority w:val="99"/>
-    <w:semiHidden/>
     <w:unhideWhenUsed/>
     <w:rsid w:val="005F52FB"/>
     <w:pPr>
@@ -1025,6 +1784,33 @@
     <w:name w:val="screenreader-only"/>
     <w:basedOn w:val="DefaultParagraphFont"/>
     <w:rsid w:val="005F52FB"/>
+  </w:style>
+  <w:style w:type="paragraph" w:styleId="BalloonText">
+    <w:name w:val="Balloon Text"/>
+    <w:basedOn w:val="Normal"/>
+    <w:link w:val="BalloonTextChar"/>
+    <w:uiPriority w:val="99"/>
+    <w:semiHidden/>
+    <w:unhideWhenUsed/>
+    <w:rsid w:val="0052117D"/>
+    <w:rPr>
+      <w:rFonts w:ascii="Times New Roman" w:hAnsi="Times New Roman" w:cs="Times New Roman"/>
+      <w:sz w:val="18"/>
+      <w:szCs w:val="18"/>
+    </w:rPr>
+  </w:style>
+  <w:style w:type="character" w:customStyle="1" w:styleId="BalloonTextChar">
+    <w:name w:val="Balloon Text Char"/>
+    <w:basedOn w:val="DefaultParagraphFont"/>
+    <w:link w:val="BalloonText"/>
+    <w:uiPriority w:val="99"/>
+    <w:semiHidden/>
+    <w:rsid w:val="0052117D"/>
+    <w:rPr>
+      <w:rFonts w:ascii="Times New Roman" w:hAnsi="Times New Roman" w:cs="Times New Roman"/>
+      <w:sz w:val="18"/>
+      <w:szCs w:val="18"/>
+    </w:rPr>
   </w:style>
 </w:styles>
 </file>
